--- a/Life/life.docx
+++ b/Life/life.docx
@@ -7353,19 +7353,7 @@
         <w:rPr>
           <w:rFonts w:hint="eastAsia"/>
         </w:rPr>
-        <w:t>）</w:t>
-      </w:r>
-      <w:r>
-        <w:rPr>
-          <w:rFonts w:hint="eastAsia"/>
-        </w:rPr>
-        <w:t>R</w:t>
-      </w:r>
-      <w:r>
-        <w:rPr>
-          <w:rFonts w:hint="eastAsia"/>
-        </w:rPr>
-        <w:t>等技术集群的合力</w:t>
+        <w:t>）等技术集群的合力</w:t>
       </w:r>
       <w:r>
         <w:rPr>
@@ -7974,6 +7962,7 @@
     <w:p>
       <w:pPr>
         <w:rPr>
+          <w:rFonts w:hint="eastAsia"/>
           <w:color w:val="00B050"/>
           <w:sz w:val="26"/>
           <w:szCs w:val="26"/>
@@ -8010,6 +7999,7 @@
     <w:p>
       <w:pPr>
         <w:rPr>
+          <w:rFonts w:hint="eastAsia"/>
           <w:color w:val="00B050"/>
           <w:sz w:val="26"/>
           <w:szCs w:val="26"/>
@@ -8019,20 +8009,13 @@
     <w:p>
       <w:pPr>
         <w:rPr>
+          <w:color w:val="00B050"/>
           <w:sz w:val="26"/>
           <w:szCs w:val="26"/>
         </w:rPr>
       </w:pPr>
-    </w:p>
-    <w:p>
-      <w:pPr>
-        <w:pStyle w:val="3"/>
-      </w:pPr>
-    </w:p>
-    <w:p>
-      <w:pPr>
-        <w:pStyle w:val="3"/>
-      </w:pPr>
+      <w:bookmarkStart w:id="0" w:name="_GoBack"/>
+      <w:bookmarkEnd w:id="0"/>
     </w:p>
     <w:p>
       <w:pPr>
@@ -10876,6 +10859,11 @@
     </w:p>
     <w:p/>
     <w:p>
+      <w:pPr>
+        <w:rPr>
+          <w:lang w:eastAsia="ja-JP"/>
+        </w:rPr>
+      </w:pPr>
       <w:r>
         <w:rPr>
           <w:rFonts w:hint="eastAsia"/>
@@ -11090,65 +11078,81 @@
       <w:r>
         <w:rPr>
           <w:rFonts w:hint="eastAsia"/>
+          <w:lang w:eastAsia="ja-JP"/>
         </w:rPr>
         <w:t>(</w:t>
       </w:r>
       <w:r>
         <w:rPr>
           <w:rFonts w:hint="eastAsia"/>
+          <w:lang w:eastAsia="ja-JP"/>
         </w:rPr>
         <w:t>就是没学会写文章，你看到这里辛苦了…</w:t>
       </w:r>
       <w:r>
         <w:rPr>
           <w:rFonts w:hint="eastAsia"/>
+          <w:lang w:eastAsia="ja-JP"/>
         </w:rPr>
         <w:t>(</w:t>
       </w:r>
       <w:r>
         <w:rPr>
           <w:rFonts w:hint="eastAsia"/>
+          <w:lang w:eastAsia="ja-JP"/>
         </w:rPr>
         <w:t>づ￣</w:t>
       </w:r>
       <w:r>
         <w:rPr>
           <w:rFonts w:hint="eastAsia"/>
+          <w:lang w:eastAsia="ja-JP"/>
         </w:rPr>
         <w:t xml:space="preserve"> </w:t>
       </w:r>
       <w:r>
         <w:rPr>
           <w:rFonts w:hint="eastAsia"/>
+          <w:lang w:eastAsia="ja-JP"/>
         </w:rPr>
         <w:t>³￣</w:t>
       </w:r>
       <w:r>
         <w:rPr>
           <w:rFonts w:hint="eastAsia"/>
+          <w:lang w:eastAsia="ja-JP"/>
         </w:rPr>
         <w:t>)</w:t>
       </w:r>
       <w:r>
         <w:rPr>
           <w:rFonts w:hint="eastAsia"/>
+          <w:lang w:eastAsia="ja-JP"/>
         </w:rPr>
         <w:t>づ</w:t>
       </w:r>
       <w:r>
         <w:rPr>
           <w:rFonts w:hint="eastAsia"/>
+          <w:lang w:eastAsia="ja-JP"/>
         </w:rPr>
         <w:t>)</w:t>
       </w:r>
       <w:r>
         <w:rPr>
           <w:rFonts w:hint="eastAsia"/>
+          <w:lang w:eastAsia="ja-JP"/>
         </w:rPr>
         <w:t>渴望知识，能学一点是一点。</w:t>
       </w:r>
     </w:p>
-    <w:p/>
+    <w:p>
+      <w:pPr>
+        <w:rPr>
+          <w:lang w:eastAsia="ja-JP"/>
+        </w:rPr>
+      </w:pPr>
+    </w:p>
     <w:p>
       <w:r>
         <w:rPr>
@@ -12193,16 +12197,16 @@
         </w:rPr>
         <w:t>“单身汪”图像大小：宽</w:t>
       </w:r>
-      <w:bookmarkStart w:id="0" w:name="OLE_LINK9"/>
-      <w:bookmarkStart w:id="1" w:name="OLE_LINK10"/>
+      <w:bookmarkStart w:id="1" w:name="OLE_LINK9"/>
+      <w:bookmarkStart w:id="2" w:name="OLE_LINK10"/>
       <w:r>
         <w:rPr>
           <w:rFonts w:hint="eastAsia"/>
         </w:rPr>
         <w:t xml:space="preserve">750 </w:t>
       </w:r>
-      <w:bookmarkEnd w:id="0"/>
       <w:bookmarkEnd w:id="1"/>
+      <w:bookmarkEnd w:id="2"/>
       <w:r>
         <w:rPr>
           <w:rFonts w:hint="eastAsia"/>
@@ -12435,8 +12439,6 @@
         </w:rPr>
         <w:t>照片图库去掉，</w:t>
       </w:r>
-      <w:bookmarkStart w:id="2" w:name="_GoBack"/>
-      <w:bookmarkEnd w:id="2"/>
     </w:p>
     <w:p/>
     <w:p>
@@ -12730,11 +12732,6 @@
       </w:r>
     </w:p>
     <w:p>
-      <w:pPr>
-        <w:rPr>
-          <w:rFonts w:hint="eastAsia"/>
-        </w:rPr>
-      </w:pPr>
       <w:r>
         <w:rPr>
           <w:rFonts w:hint="eastAsia"/>
@@ -12766,19 +12763,8 @@
         <w:t>，拖动到我的设备，</w:t>
       </w:r>
     </w:p>
-    <w:p>
-      <w:pPr>
-        <w:rPr>
-          <w:rFonts w:hint="eastAsia"/>
-        </w:rPr>
-      </w:pPr>
-    </w:p>
-    <w:p>
-      <w:pPr>
-        <w:rPr>
-          <w:rFonts w:hint="eastAsia"/>
-        </w:rPr>
-      </w:pPr>
+    <w:p/>
+    <w:p>
       <w:r>
         <w:rPr>
           <w:rFonts w:hint="eastAsia"/>
@@ -12793,11 +12779,6 @@
       </w:r>
     </w:p>
     <w:p>
-      <w:pPr>
-        <w:rPr>
-          <w:rFonts w:hint="eastAsia"/>
-        </w:rPr>
-      </w:pPr>
       <w:r>
         <w:rPr>
           <w:rFonts w:hint="eastAsia"/>
@@ -12817,13 +12798,7 @@
         <w:t>，然后在“应用”里找到应用，点击一下，添加</w:t>
       </w:r>
     </w:p>
-    <w:p>
-      <w:pPr>
-        <w:rPr>
-          <w:rFonts w:hint="eastAsia"/>
-        </w:rPr>
-      </w:pPr>
-    </w:p>
+    <w:p/>
     <w:p/>
     <w:p/>
     <w:p>
@@ -26458,7 +26433,1162 @@
       <w:pPr>
         <w:pStyle w:val="3"/>
       </w:pPr>
-    </w:p>
+      <w:r>
+        <w:rPr>
+          <w:rFonts w:hint="eastAsia"/>
+        </w:rPr>
+        <w:t>户口</w:t>
+      </w:r>
+    </w:p>
+    <w:p>
+      <w:pPr>
+        <w:rPr>
+          <w:rFonts w:ascii="Arial" w:hAnsi="Arial" w:cs="Arial"/>
+          <w:b/>
+          <w:bCs/>
+          <w:color w:val="191919"/>
+        </w:rPr>
+      </w:pPr>
+      <w:r>
+        <w:rPr>
+          <w:rFonts w:hint="eastAsia"/>
+        </w:rPr>
+        <w:t>2018</w:t>
+      </w:r>
+      <w:r>
+        <w:rPr>
+          <w:rFonts w:hint="eastAsia"/>
+        </w:rPr>
+        <w:t>年</w:t>
+      </w:r>
+      <w:r>
+        <w:t>申办本市常住户口办法（</w:t>
+      </w:r>
+      <w:r>
+        <w:rPr>
+          <w:rFonts w:hint="eastAsia"/>
+        </w:rPr>
+        <w:t>上海</w:t>
+      </w:r>
+      <w:r>
+        <w:rPr>
+          <w:rFonts w:hint="eastAsia"/>
+        </w:rPr>
+        <w:t>户口本</w:t>
+      </w:r>
+      <w:r>
+        <w:rPr>
+          <w:rFonts w:hint="eastAsia"/>
+        </w:rPr>
+        <w:t>）</w:t>
+      </w:r>
+    </w:p>
+    <w:p>
+      <w:pPr>
+        <w:rPr>
+          <w:rFonts w:ascii="Arial" w:hAnsi="Arial" w:cs="Arial"/>
+          <w:b/>
+          <w:bCs/>
+          <w:color w:val="191919"/>
+        </w:rPr>
+      </w:pPr>
+      <w:r>
+        <w:rPr>
+          <w:rFonts w:ascii="Arial" w:hAnsi="Arial" w:cs="Arial" w:hint="eastAsia"/>
+          <w:b/>
+          <w:bCs/>
+          <w:color w:val="191919"/>
+        </w:rPr>
+        <w:t>1</w:t>
+      </w:r>
+      <w:r>
+        <w:rPr>
+          <w:rFonts w:ascii="Arial" w:hAnsi="Arial" w:cs="Arial" w:hint="eastAsia"/>
+          <w:b/>
+          <w:bCs/>
+          <w:color w:val="191919"/>
+        </w:rPr>
+        <w:t>，</w:t>
+      </w:r>
+      <w:r>
+        <w:rPr>
+          <w:rFonts w:ascii="Arial" w:hAnsi="Arial" w:cs="Arial" w:hint="eastAsia"/>
+          <w:b/>
+          <w:bCs/>
+          <w:color w:val="191919"/>
+        </w:rPr>
+        <w:t>持上海居住证</w:t>
+      </w:r>
+      <w:r>
+        <w:rPr>
+          <w:rFonts w:ascii="Arial" w:hAnsi="Arial" w:cs="Arial" w:hint="eastAsia"/>
+          <w:b/>
+          <w:bCs/>
+          <w:color w:val="191919"/>
+        </w:rPr>
+        <w:t>7</w:t>
+      </w:r>
+      <w:r>
+        <w:rPr>
+          <w:rFonts w:ascii="Arial" w:hAnsi="Arial" w:cs="Arial" w:hint="eastAsia"/>
+          <w:b/>
+          <w:bCs/>
+          <w:color w:val="191919"/>
+        </w:rPr>
+        <w:t>年并缴纳社保</w:t>
+      </w:r>
+      <w:r>
+        <w:rPr>
+          <w:rFonts w:ascii="Arial" w:hAnsi="Arial" w:cs="Arial" w:hint="eastAsia"/>
+          <w:b/>
+          <w:bCs/>
+          <w:color w:val="191919"/>
+        </w:rPr>
+        <w:t>7</w:t>
+      </w:r>
+      <w:r>
+        <w:rPr>
+          <w:rFonts w:ascii="Arial" w:hAnsi="Arial" w:cs="Arial" w:hint="eastAsia"/>
+          <w:b/>
+          <w:bCs/>
+          <w:color w:val="191919"/>
+        </w:rPr>
+        <w:t>年</w:t>
+      </w:r>
+    </w:p>
+    <w:p>
+      <w:pPr>
+        <w:rPr>
+          <w:rFonts w:ascii="Arial" w:hAnsi="Arial" w:cs="Arial"/>
+          <w:b/>
+          <w:bCs/>
+          <w:color w:val="191919"/>
+        </w:rPr>
+      </w:pPr>
+      <w:r>
+        <w:rPr>
+          <w:rFonts w:ascii="Arial" w:hAnsi="Arial" w:cs="Arial" w:hint="eastAsia"/>
+          <w:b/>
+          <w:bCs/>
+          <w:color w:val="191919"/>
+        </w:rPr>
+        <w:t>2</w:t>
+      </w:r>
+      <w:r>
+        <w:rPr>
+          <w:rFonts w:ascii="Arial" w:hAnsi="Arial" w:cs="Arial" w:hint="eastAsia"/>
+          <w:b/>
+          <w:bCs/>
+          <w:color w:val="191919"/>
+        </w:rPr>
+        <w:t>，</w:t>
+      </w:r>
+      <w:r>
+        <w:rPr>
+          <w:rFonts w:ascii="Arial" w:hAnsi="Arial" w:cs="Arial"/>
+          <w:b/>
+          <w:bCs/>
+          <w:color w:val="191919"/>
+        </w:rPr>
+        <w:t>拥有《中级及以上技能职称》</w:t>
+      </w:r>
+      <w:r>
+        <w:rPr>
+          <w:rFonts w:ascii="Arial" w:hAnsi="Arial" w:cs="Arial"/>
+          <w:b/>
+          <w:bCs/>
+          <w:color w:val="191919"/>
+        </w:rPr>
+        <w:t xml:space="preserve"> </w:t>
+      </w:r>
+      <w:r>
+        <w:rPr>
+          <w:rFonts w:ascii="Arial" w:hAnsi="Arial" w:cs="Arial"/>
+          <w:b/>
+          <w:bCs/>
+          <w:color w:val="191919"/>
+        </w:rPr>
+        <w:t>或</w:t>
+      </w:r>
+      <w:r>
+        <w:rPr>
+          <w:rFonts w:ascii="Arial" w:hAnsi="Arial" w:cs="Arial"/>
+          <w:b/>
+          <w:bCs/>
+          <w:color w:val="191919"/>
+        </w:rPr>
+        <w:t xml:space="preserve"> 2</w:t>
+      </w:r>
+      <w:r>
+        <w:rPr>
+          <w:rFonts w:ascii="Arial" w:hAnsi="Arial" w:cs="Arial"/>
+          <w:b/>
+          <w:bCs/>
+          <w:color w:val="191919"/>
+        </w:rPr>
+        <w:t>倍以上社保</w:t>
+      </w:r>
+      <w:r>
+        <w:rPr>
+          <w:rFonts w:ascii="Arial" w:hAnsi="Arial" w:cs="Arial"/>
+          <w:b/>
+          <w:bCs/>
+          <w:color w:val="191919"/>
+        </w:rPr>
+        <w:t>;</w:t>
+      </w:r>
+    </w:p>
+    <w:p>
+      <w:pPr>
+        <w:rPr>
+          <w:rFonts w:ascii="Arial" w:hAnsi="Arial" w:cs="Arial"/>
+          <w:b/>
+          <w:bCs/>
+          <w:color w:val="191919"/>
+        </w:rPr>
+      </w:pPr>
+      <w:r>
+        <w:rPr>
+          <w:rFonts w:ascii="Arial" w:hAnsi="Arial" w:cs="Arial" w:hint="eastAsia"/>
+          <w:b/>
+          <w:bCs/>
+          <w:color w:val="191919"/>
+        </w:rPr>
+        <w:t>3</w:t>
+      </w:r>
+      <w:r>
+        <w:rPr>
+          <w:rFonts w:ascii="Arial" w:hAnsi="Arial" w:cs="Arial" w:hint="eastAsia"/>
+          <w:b/>
+          <w:bCs/>
+          <w:color w:val="191919"/>
+        </w:rPr>
+        <w:t>，</w:t>
+      </w:r>
+      <w:r>
+        <w:rPr>
+          <w:rFonts w:ascii="Arial" w:hAnsi="Arial" w:cs="Arial"/>
+          <w:b/>
+          <w:bCs/>
+          <w:color w:val="191919"/>
+        </w:rPr>
+        <w:t>拥有上海市房产者。</w:t>
+      </w:r>
+      <w:r>
+        <w:rPr>
+          <w:rFonts w:ascii="Arial" w:hAnsi="Arial" w:cs="Arial"/>
+          <w:b/>
+          <w:bCs/>
+          <w:color w:val="191919"/>
+        </w:rPr>
+        <w:t>（</w:t>
+      </w:r>
+      <w:r>
+        <w:rPr>
+          <w:rFonts w:ascii="Arial" w:hAnsi="Arial" w:cs="Arial" w:hint="eastAsia"/>
+          <w:b/>
+          <w:bCs/>
+          <w:color w:val="191919"/>
+        </w:rPr>
+        <w:t>没有基本批不了）</w:t>
+      </w:r>
+    </w:p>
+    <w:p>
+      <w:pPr>
+        <w:rPr>
+          <w:rFonts w:ascii="Arial" w:hAnsi="Arial" w:cs="Arial"/>
+          <w:b/>
+          <w:bCs/>
+          <w:color w:val="191919"/>
+        </w:rPr>
+      </w:pPr>
+      <w:r>
+        <w:rPr>
+          <w:rFonts w:ascii="Arial" w:hAnsi="Arial" w:cs="Arial" w:hint="eastAsia"/>
+          <w:b/>
+          <w:bCs/>
+          <w:color w:val="191919"/>
+        </w:rPr>
+        <w:t>4</w:t>
+      </w:r>
+      <w:r>
+        <w:rPr>
+          <w:rFonts w:ascii="Arial" w:hAnsi="Arial" w:cs="Arial" w:hint="eastAsia"/>
+          <w:b/>
+          <w:bCs/>
+          <w:color w:val="191919"/>
+        </w:rPr>
+        <w:t>，</w:t>
+      </w:r>
+      <w:r>
+        <w:rPr>
+          <w:rFonts w:ascii="Arial" w:hAnsi="Arial" w:cs="Arial" w:hint="eastAsia"/>
+          <w:b/>
+          <w:bCs/>
+          <w:color w:val="191919"/>
+        </w:rPr>
+        <w:t>等</w:t>
+      </w:r>
+    </w:p>
+    <w:p>
+      <w:pPr>
+        <w:rPr>
+          <w:rFonts w:ascii="Arial" w:hAnsi="Arial" w:cs="Arial"/>
+          <w:b/>
+          <w:bCs/>
+          <w:color w:val="191919"/>
+        </w:rPr>
+      </w:pPr>
+    </w:p>
+    <w:p>
+      <w:pPr>
+        <w:rPr>
+          <w:rFonts w:ascii="Arial" w:hAnsi="Arial" w:cs="Arial"/>
+          <w:b/>
+          <w:bCs/>
+          <w:color w:val="191919"/>
+        </w:rPr>
+      </w:pPr>
+      <w:r>
+        <w:rPr>
+          <w:rFonts w:ascii="Arial" w:hAnsi="Arial" w:cs="Arial" w:hint="eastAsia"/>
+          <w:b/>
+          <w:bCs/>
+          <w:color w:val="191919"/>
+        </w:rPr>
+        <w:t>有居住证还得积分才可落户上海</w:t>
+      </w:r>
+    </w:p>
+    <w:p>
+      <w:pPr>
+        <w:rPr>
+          <w:rFonts w:ascii="Arial" w:hAnsi="Arial" w:cs="Arial"/>
+          <w:b/>
+          <w:bCs/>
+          <w:color w:val="191919"/>
+        </w:rPr>
+      </w:pPr>
+      <w:r>
+        <w:rPr>
+          <w:rFonts w:ascii="Arial" w:hAnsi="Arial" w:cs="Arial" w:hint="eastAsia"/>
+          <w:b/>
+          <w:bCs/>
+          <w:color w:val="191919"/>
+        </w:rPr>
+        <w:t>年龄最高</w:t>
+      </w:r>
+      <w:r>
+        <w:rPr>
+          <w:rFonts w:ascii="Arial" w:hAnsi="Arial" w:cs="Arial" w:hint="eastAsia"/>
+          <w:b/>
+          <w:bCs/>
+          <w:color w:val="191919"/>
+        </w:rPr>
+        <w:t>30</w:t>
+      </w:r>
+      <w:r>
+        <w:rPr>
+          <w:rFonts w:ascii="Arial" w:hAnsi="Arial" w:cs="Arial" w:hint="eastAsia"/>
+          <w:b/>
+          <w:bCs/>
+          <w:color w:val="191919"/>
+        </w:rPr>
+        <w:t>分</w:t>
+      </w:r>
+    </w:p>
+    <w:p>
+      <w:pPr>
+        <w:rPr>
+          <w:rFonts w:ascii="Arial" w:hAnsi="Arial" w:cs="Arial"/>
+          <w:b/>
+          <w:bCs/>
+          <w:color w:val="191919"/>
+        </w:rPr>
+      </w:pPr>
+      <w:r>
+        <w:rPr>
+          <w:rFonts w:ascii="Arial" w:hAnsi="Arial" w:cs="Arial" w:hint="eastAsia"/>
+          <w:b/>
+          <w:bCs/>
+          <w:color w:val="191919"/>
+        </w:rPr>
+        <w:t>学士</w:t>
+      </w:r>
+      <w:r>
+        <w:rPr>
+          <w:rFonts w:ascii="Arial" w:hAnsi="Arial" w:cs="Arial" w:hint="eastAsia"/>
+          <w:b/>
+          <w:bCs/>
+          <w:color w:val="191919"/>
+        </w:rPr>
+        <w:t>90</w:t>
+      </w:r>
+      <w:r>
+        <w:rPr>
+          <w:rFonts w:ascii="Arial" w:hAnsi="Arial" w:cs="Arial" w:hint="eastAsia"/>
+          <w:b/>
+          <w:bCs/>
+          <w:color w:val="191919"/>
+        </w:rPr>
+        <w:t>分</w:t>
+      </w:r>
+    </w:p>
+    <w:p>
+      <w:pPr>
+        <w:rPr>
+          <w:rFonts w:ascii="Helvetica" w:hAnsi="Helvetica" w:cs="Helvetica"/>
+          <w:color w:val="404040"/>
+          <w:sz w:val="27"/>
+          <w:szCs w:val="27"/>
+        </w:rPr>
+      </w:pPr>
+      <w:r>
+        <w:rPr>
+          <w:rFonts w:ascii="Helvetica" w:hAnsi="Helvetica" w:cs="Helvetica"/>
+          <w:color w:val="404040"/>
+          <w:sz w:val="27"/>
+          <w:szCs w:val="27"/>
+        </w:rPr>
+        <w:t>专业技术职称和技能等级</w:t>
+      </w:r>
+      <w:r>
+        <w:rPr>
+          <w:rFonts w:ascii="Helvetica" w:hAnsi="Helvetica" w:cs="Helvetica"/>
+          <w:color w:val="404040"/>
+          <w:sz w:val="27"/>
+          <w:szCs w:val="27"/>
+        </w:rPr>
+        <w:t>（</w:t>
+      </w:r>
+      <w:r>
+        <w:rPr>
+          <w:rFonts w:ascii="Helvetica" w:hAnsi="Helvetica" w:cs="Helvetica" w:hint="eastAsia"/>
+          <w:color w:val="404040"/>
+          <w:sz w:val="27"/>
+          <w:szCs w:val="27"/>
+        </w:rPr>
+        <w:t>专业、工种与所聘岗位相符？）</w:t>
+      </w:r>
+    </w:p>
+    <w:p>
+      <w:pPr>
+        <w:rPr>
+          <w:rFonts w:ascii="Arial" w:hAnsi="Arial" w:cs="Arial"/>
+          <w:b/>
+          <w:bCs/>
+          <w:color w:val="191919"/>
+        </w:rPr>
+      </w:pPr>
+      <w:r>
+        <w:rPr>
+          <w:rFonts w:ascii="Arial" w:hAnsi="Arial" w:cs="Arial" w:hint="eastAsia"/>
+          <w:b/>
+          <w:bCs/>
+          <w:color w:val="191919"/>
+        </w:rPr>
+        <w:t>社保每年积</w:t>
+      </w:r>
+      <w:r>
+        <w:rPr>
+          <w:rFonts w:ascii="Arial" w:hAnsi="Arial" w:cs="Arial" w:hint="eastAsia"/>
+          <w:b/>
+          <w:bCs/>
+          <w:color w:val="191919"/>
+        </w:rPr>
+        <w:t>3</w:t>
+      </w:r>
+      <w:r>
+        <w:rPr>
+          <w:rFonts w:ascii="Arial" w:hAnsi="Arial" w:cs="Arial" w:hint="eastAsia"/>
+          <w:b/>
+          <w:bCs/>
+          <w:color w:val="191919"/>
+        </w:rPr>
+        <w:t>分</w:t>
+      </w:r>
+    </w:p>
+    <w:p>
+      <w:pPr>
+        <w:rPr>
+          <w:rFonts w:ascii="Arial" w:hAnsi="Arial" w:cs="Arial"/>
+          <w:b/>
+          <w:bCs/>
+          <w:color w:val="191919"/>
+        </w:rPr>
+      </w:pPr>
+    </w:p>
+    <w:p/>
+    <w:p>
+      <w:pPr>
+        <w:pStyle w:val="3"/>
+      </w:pPr>
+      <w:r>
+        <w:rPr>
+          <w:rFonts w:hint="eastAsia"/>
+        </w:rPr>
+        <w:t>建造师</w:t>
+      </w:r>
+    </w:p>
+    <w:p>
+      <w:r>
+        <w:rPr>
+          <w:rFonts w:ascii="Arial" w:hAnsi="Arial" w:cs="Arial"/>
+          <w:color w:val="333333"/>
+          <w:szCs w:val="21"/>
+        </w:rPr>
+        <w:lastRenderedPageBreak/>
+        <w:t>必须取得建造师资格并经注册，方能担任</w:t>
+      </w:r>
+      <w:hyperlink r:id="rId80" w:tgtFrame="_blank" w:history="1">
+        <w:r>
+          <w:rPr>
+            <w:rStyle w:val="a6"/>
+            <w:rFonts w:ascii="Arial" w:hAnsi="Arial" w:cs="Arial"/>
+            <w:color w:val="136EC2"/>
+            <w:szCs w:val="21"/>
+          </w:rPr>
+          <w:t>建设工程</w:t>
+        </w:r>
+      </w:hyperlink>
+      <w:r>
+        <w:rPr>
+          <w:rFonts w:ascii="Arial" w:hAnsi="Arial" w:cs="Arial"/>
+          <w:color w:val="333333"/>
+          <w:szCs w:val="21"/>
+        </w:rPr>
+        <w:t>项目总</w:t>
+      </w:r>
+      <w:hyperlink r:id="rId81" w:tgtFrame="_blank" w:history="1">
+        <w:r>
+          <w:rPr>
+            <w:rStyle w:val="a6"/>
+            <w:rFonts w:ascii="Arial" w:hAnsi="Arial" w:cs="Arial"/>
+            <w:color w:val="136EC2"/>
+            <w:szCs w:val="21"/>
+          </w:rPr>
+          <w:t>承包</w:t>
+        </w:r>
+      </w:hyperlink>
+      <w:r>
+        <w:rPr>
+          <w:rFonts w:ascii="Arial" w:hAnsi="Arial" w:cs="Arial"/>
+          <w:color w:val="333333"/>
+          <w:szCs w:val="21"/>
+        </w:rPr>
+        <w:t>及施工管理的项目施工</w:t>
+      </w:r>
+      <w:hyperlink r:id="rId82" w:tgtFrame="_blank" w:history="1">
+        <w:r>
+          <w:rPr>
+            <w:rStyle w:val="a6"/>
+            <w:rFonts w:ascii="Arial" w:hAnsi="Arial" w:cs="Arial"/>
+            <w:color w:val="136EC2"/>
+            <w:szCs w:val="21"/>
+          </w:rPr>
+          <w:t>负责人</w:t>
+        </w:r>
+      </w:hyperlink>
+    </w:p>
+    <w:p/>
+    <w:p>
+      <w:pPr>
+        <w:widowControl/>
+        <w:numPr>
+          <w:ilvl w:val="0"/>
+          <w:numId w:val="20"/>
+        </w:numPr>
+        <w:spacing w:line="360" w:lineRule="atLeast"/>
+        <w:ind w:left="360" w:firstLine="0"/>
+        <w:jc w:val="left"/>
+        <w:rPr>
+          <w:rFonts w:ascii="Arial" w:hAnsi="Arial" w:cs="Arial"/>
+          <w:color w:val="333333"/>
+          <w:szCs w:val="21"/>
+        </w:rPr>
+      </w:pPr>
+      <w:r>
+        <w:rPr>
+          <w:rFonts w:ascii="Arial" w:hAnsi="Arial" w:cs="Arial"/>
+          <w:b/>
+          <w:bCs/>
+          <w:color w:val="333333"/>
+          <w:szCs w:val="21"/>
+        </w:rPr>
+        <w:t>一级建造师设置</w:t>
+      </w:r>
+      <w:r>
+        <w:rPr>
+          <w:rFonts w:ascii="Arial" w:hAnsi="Arial" w:cs="Arial"/>
+          <w:b/>
+          <w:bCs/>
+          <w:color w:val="333333"/>
+          <w:szCs w:val="21"/>
+        </w:rPr>
+        <w:t>10</w:t>
+      </w:r>
+      <w:r>
+        <w:rPr>
+          <w:rFonts w:ascii="Arial" w:hAnsi="Arial" w:cs="Arial"/>
+          <w:b/>
+          <w:bCs/>
+          <w:color w:val="333333"/>
+          <w:szCs w:val="21"/>
+        </w:rPr>
+        <w:t>个专业</w:t>
+      </w:r>
+      <w:r>
+        <w:rPr>
+          <w:rFonts w:ascii="Arial" w:hAnsi="Arial" w:cs="Arial"/>
+          <w:color w:val="333333"/>
+          <w:szCs w:val="21"/>
+        </w:rPr>
+        <w:t>：</w:t>
+      </w:r>
+    </w:p>
+    <w:p>
+      <w:pPr>
+        <w:spacing w:line="360" w:lineRule="atLeast"/>
+        <w:ind w:firstLine="420"/>
+        <w:rPr>
+          <w:rFonts w:ascii="Arial" w:hAnsi="Arial" w:cs="Arial"/>
+          <w:color w:val="333333"/>
+          <w:szCs w:val="21"/>
+        </w:rPr>
+      </w:pPr>
+      <w:r>
+        <w:rPr>
+          <w:rFonts w:ascii="宋体" w:eastAsia="宋体" w:hAnsi="宋体" w:cs="宋体" w:hint="eastAsia"/>
+          <w:color w:val="333333"/>
+          <w:szCs w:val="21"/>
+        </w:rPr>
+        <w:t>⒈</w:t>
+      </w:r>
+      <w:r>
+        <w:rPr>
+          <w:rFonts w:ascii="Arial" w:hAnsi="Arial" w:cs="Arial"/>
+          <w:color w:val="333333"/>
+          <w:szCs w:val="21"/>
+        </w:rPr>
+        <w:t>建筑工程、</w:t>
+      </w:r>
+      <w:r>
+        <w:rPr>
+          <w:rFonts w:ascii="宋体" w:eastAsia="宋体" w:hAnsi="宋体" w:cs="宋体" w:hint="eastAsia"/>
+          <w:color w:val="333333"/>
+          <w:szCs w:val="21"/>
+        </w:rPr>
+        <w:t>⒉</w:t>
+      </w:r>
+      <w:hyperlink r:id="rId83" w:tgtFrame="_blank" w:history="1">
+        <w:r>
+          <w:rPr>
+            <w:rStyle w:val="a6"/>
+            <w:rFonts w:ascii="Arial" w:hAnsi="Arial" w:cs="Arial"/>
+            <w:color w:val="136EC2"/>
+            <w:szCs w:val="21"/>
+          </w:rPr>
+          <w:t>公路工程</w:t>
+        </w:r>
+      </w:hyperlink>
+      <w:r>
+        <w:rPr>
+          <w:rFonts w:ascii="Arial" w:hAnsi="Arial" w:cs="Arial"/>
+          <w:color w:val="333333"/>
+          <w:szCs w:val="21"/>
+        </w:rPr>
+        <w:t>、</w:t>
+      </w:r>
+      <w:r>
+        <w:rPr>
+          <w:rFonts w:ascii="宋体" w:eastAsia="宋体" w:hAnsi="宋体" w:cs="宋体" w:hint="eastAsia"/>
+          <w:color w:val="333333"/>
+          <w:szCs w:val="21"/>
+        </w:rPr>
+        <w:t>⒊</w:t>
+      </w:r>
+      <w:r>
+        <w:rPr>
+          <w:rFonts w:ascii="Arial" w:hAnsi="Arial" w:cs="Arial"/>
+          <w:color w:val="333333"/>
+          <w:szCs w:val="21"/>
+        </w:rPr>
+        <w:t>铁路工程、</w:t>
+      </w:r>
+      <w:r>
+        <w:rPr>
+          <w:rFonts w:ascii="宋体" w:eastAsia="宋体" w:hAnsi="宋体" w:cs="宋体" w:hint="eastAsia"/>
+          <w:color w:val="333333"/>
+          <w:szCs w:val="21"/>
+        </w:rPr>
+        <w:t>⒋</w:t>
+      </w:r>
+      <w:r>
+        <w:rPr>
+          <w:rFonts w:ascii="Arial" w:hAnsi="Arial" w:cs="Arial"/>
+          <w:color w:val="333333"/>
+          <w:szCs w:val="21"/>
+        </w:rPr>
+        <w:t>民航机场工程、</w:t>
+      </w:r>
+      <w:r>
+        <w:rPr>
+          <w:rFonts w:ascii="宋体" w:eastAsia="宋体" w:hAnsi="宋体" w:cs="宋体" w:hint="eastAsia"/>
+          <w:color w:val="333333"/>
+          <w:szCs w:val="21"/>
+        </w:rPr>
+        <w:t>⒌</w:t>
+      </w:r>
+      <w:r>
+        <w:rPr>
+          <w:rFonts w:ascii="Arial" w:hAnsi="Arial" w:cs="Arial"/>
+          <w:color w:val="333333"/>
+          <w:szCs w:val="21"/>
+        </w:rPr>
+        <w:t>港口与航道工程</w:t>
+      </w:r>
+    </w:p>
+    <w:p>
+      <w:pPr>
+        <w:spacing w:line="360" w:lineRule="atLeast"/>
+        <w:ind w:firstLine="420"/>
+        <w:rPr>
+          <w:rFonts w:ascii="Arial" w:hAnsi="Arial" w:cs="Arial"/>
+          <w:color w:val="333333"/>
+          <w:szCs w:val="21"/>
+        </w:rPr>
+      </w:pPr>
+      <w:r>
+        <w:rPr>
+          <w:rFonts w:ascii="宋体" w:eastAsia="宋体" w:hAnsi="宋体" w:cs="宋体" w:hint="eastAsia"/>
+          <w:color w:val="333333"/>
+          <w:szCs w:val="21"/>
+        </w:rPr>
+        <w:t>⒍</w:t>
+      </w:r>
+      <w:r>
+        <w:rPr>
+          <w:rFonts w:ascii="Arial" w:hAnsi="Arial" w:cs="Arial"/>
+          <w:color w:val="333333"/>
+          <w:szCs w:val="21"/>
+        </w:rPr>
+        <w:t>水利水电工程、</w:t>
+      </w:r>
+      <w:r>
+        <w:rPr>
+          <w:rFonts w:ascii="宋体" w:eastAsia="宋体" w:hAnsi="宋体" w:cs="宋体" w:hint="eastAsia"/>
+          <w:color w:val="333333"/>
+          <w:szCs w:val="21"/>
+        </w:rPr>
+        <w:t>⒎</w:t>
+      </w:r>
+      <w:r>
+        <w:rPr>
+          <w:rFonts w:ascii="Arial" w:hAnsi="Arial" w:cs="Arial"/>
+          <w:color w:val="333333"/>
+          <w:szCs w:val="21"/>
+        </w:rPr>
+        <w:t>市政公用工程、</w:t>
+      </w:r>
+      <w:r>
+        <w:rPr>
+          <w:rFonts w:ascii="宋体" w:eastAsia="宋体" w:hAnsi="宋体" w:cs="宋体" w:hint="eastAsia"/>
+          <w:color w:val="333333"/>
+          <w:szCs w:val="21"/>
+        </w:rPr>
+        <w:t>⒏</w:t>
+      </w:r>
+      <w:r>
+        <w:rPr>
+          <w:rFonts w:ascii="Arial" w:hAnsi="Arial" w:cs="Arial"/>
+          <w:color w:val="333333"/>
+          <w:szCs w:val="21"/>
+        </w:rPr>
+        <w:t>通信与广电工程、</w:t>
+      </w:r>
+      <w:r>
+        <w:rPr>
+          <w:rFonts w:ascii="宋体" w:eastAsia="宋体" w:hAnsi="宋体" w:cs="宋体" w:hint="eastAsia"/>
+          <w:color w:val="333333"/>
+          <w:szCs w:val="21"/>
+        </w:rPr>
+        <w:t>⒐</w:t>
+      </w:r>
+      <w:r>
+        <w:rPr>
+          <w:rFonts w:ascii="Arial" w:hAnsi="Arial" w:cs="Arial"/>
+          <w:color w:val="333333"/>
+          <w:szCs w:val="21"/>
+        </w:rPr>
+        <w:t>矿业工程、</w:t>
+      </w:r>
+      <w:r>
+        <w:rPr>
+          <w:rFonts w:ascii="宋体" w:eastAsia="宋体" w:hAnsi="宋体" w:cs="宋体" w:hint="eastAsia"/>
+          <w:color w:val="333333"/>
+          <w:szCs w:val="21"/>
+        </w:rPr>
+        <w:t>⒑</w:t>
+      </w:r>
+      <w:r>
+        <w:rPr>
+          <w:rFonts w:ascii="Arial" w:hAnsi="Arial" w:cs="Arial"/>
+          <w:color w:val="333333"/>
+          <w:szCs w:val="21"/>
+        </w:rPr>
+        <w:t>机电工程</w:t>
+      </w:r>
+    </w:p>
+    <w:p>
+      <w:pPr>
+        <w:widowControl/>
+        <w:numPr>
+          <w:ilvl w:val="0"/>
+          <w:numId w:val="21"/>
+        </w:numPr>
+        <w:spacing w:line="360" w:lineRule="atLeast"/>
+        <w:ind w:left="360" w:firstLine="0"/>
+        <w:jc w:val="left"/>
+        <w:rPr>
+          <w:rFonts w:ascii="Arial" w:hAnsi="Arial" w:cs="Arial"/>
+          <w:color w:val="333333"/>
+          <w:szCs w:val="21"/>
+        </w:rPr>
+      </w:pPr>
+      <w:r>
+        <w:rPr>
+          <w:rFonts w:ascii="Arial" w:hAnsi="Arial" w:cs="Arial"/>
+          <w:b/>
+          <w:bCs/>
+          <w:color w:val="333333"/>
+          <w:szCs w:val="21"/>
+        </w:rPr>
+        <w:t>二级建造师设置</w:t>
+      </w:r>
+      <w:r>
+        <w:rPr>
+          <w:rFonts w:ascii="Arial" w:hAnsi="Arial" w:cs="Arial"/>
+          <w:b/>
+          <w:bCs/>
+          <w:color w:val="333333"/>
+          <w:szCs w:val="21"/>
+        </w:rPr>
+        <w:t>6</w:t>
+      </w:r>
+      <w:r>
+        <w:rPr>
+          <w:rFonts w:ascii="Arial" w:hAnsi="Arial" w:cs="Arial"/>
+          <w:b/>
+          <w:bCs/>
+          <w:color w:val="333333"/>
+          <w:szCs w:val="21"/>
+        </w:rPr>
+        <w:t>个专业</w:t>
+      </w:r>
+      <w:r>
+        <w:rPr>
+          <w:rFonts w:ascii="Arial" w:hAnsi="Arial" w:cs="Arial"/>
+          <w:color w:val="333333"/>
+          <w:szCs w:val="21"/>
+        </w:rPr>
+        <w:t>：</w:t>
+      </w:r>
+    </w:p>
+    <w:p>
+      <w:pPr>
+        <w:pStyle w:val="aa"/>
+        <w:numPr>
+          <w:ilvl w:val="0"/>
+          <w:numId w:val="22"/>
+        </w:numPr>
+        <w:spacing w:line="360" w:lineRule="atLeast"/>
+        <w:ind w:firstLineChars="0"/>
+        <w:rPr>
+          <w:rFonts w:ascii="Arial" w:hAnsi="Arial" w:cs="Arial"/>
+          <w:color w:val="333333"/>
+          <w:szCs w:val="21"/>
+        </w:rPr>
+      </w:pPr>
+      <w:r>
+        <w:rPr>
+          <w:rFonts w:ascii="Arial" w:hAnsi="Arial" w:cs="Arial"/>
+          <w:color w:val="333333"/>
+          <w:szCs w:val="21"/>
+        </w:rPr>
+        <w:t>建筑工程、</w:t>
+      </w:r>
+      <w:r>
+        <w:rPr>
+          <w:rFonts w:ascii="宋体" w:eastAsia="宋体" w:hAnsi="宋体" w:cs="宋体" w:hint="eastAsia"/>
+          <w:color w:val="333333"/>
+          <w:szCs w:val="21"/>
+        </w:rPr>
+        <w:t>⒉</w:t>
+      </w:r>
+      <w:r>
+        <w:rPr>
+          <w:rFonts w:ascii="Arial" w:hAnsi="Arial" w:cs="Arial"/>
+          <w:color w:val="333333"/>
+          <w:szCs w:val="21"/>
+        </w:rPr>
+        <w:t>公路工程、</w:t>
+      </w:r>
+      <w:r>
+        <w:rPr>
+          <w:rFonts w:ascii="宋体" w:eastAsia="宋体" w:hAnsi="宋体" w:cs="宋体" w:hint="eastAsia"/>
+          <w:color w:val="333333"/>
+          <w:szCs w:val="21"/>
+        </w:rPr>
+        <w:t>⒊</w:t>
+      </w:r>
+      <w:r>
+        <w:rPr>
+          <w:rFonts w:ascii="Arial" w:hAnsi="Arial" w:cs="Arial"/>
+          <w:color w:val="333333"/>
+          <w:szCs w:val="21"/>
+        </w:rPr>
+        <w:t>水利水电工程、</w:t>
+      </w:r>
+      <w:r>
+        <w:rPr>
+          <w:rFonts w:ascii="宋体" w:eastAsia="宋体" w:hAnsi="宋体" w:cs="宋体" w:hint="eastAsia"/>
+          <w:color w:val="333333"/>
+          <w:szCs w:val="21"/>
+        </w:rPr>
+        <w:t>⒋</w:t>
+      </w:r>
+      <w:r>
+        <w:rPr>
+          <w:rFonts w:ascii="Arial" w:hAnsi="Arial" w:cs="Arial"/>
+          <w:color w:val="333333"/>
+          <w:szCs w:val="21"/>
+        </w:rPr>
+        <w:t>矿业工程、</w:t>
+      </w:r>
+      <w:r>
+        <w:rPr>
+          <w:rFonts w:ascii="宋体" w:eastAsia="宋体" w:hAnsi="宋体" w:cs="宋体" w:hint="eastAsia"/>
+          <w:color w:val="333333"/>
+          <w:szCs w:val="21"/>
+        </w:rPr>
+        <w:t>⒌</w:t>
+      </w:r>
+      <w:r>
+        <w:rPr>
+          <w:rFonts w:ascii="Arial" w:hAnsi="Arial" w:cs="Arial"/>
+          <w:color w:val="333333"/>
+          <w:szCs w:val="21"/>
+        </w:rPr>
+        <w:t>市政公用工程、</w:t>
+      </w:r>
+      <w:r>
+        <w:rPr>
+          <w:rFonts w:ascii="宋体" w:eastAsia="宋体" w:hAnsi="宋体" w:cs="宋体" w:hint="eastAsia"/>
+          <w:color w:val="333333"/>
+          <w:szCs w:val="21"/>
+        </w:rPr>
+        <w:t>⒍</w:t>
+      </w:r>
+      <w:r>
+        <w:rPr>
+          <w:rFonts w:ascii="Arial" w:hAnsi="Arial" w:cs="Arial"/>
+          <w:color w:val="333333"/>
+          <w:szCs w:val="21"/>
+        </w:rPr>
+        <w:t>机电工程</w:t>
+      </w:r>
+    </w:p>
+    <w:p/>
+    <w:p>
+      <w:pPr>
+        <w:rPr>
+          <w:rFonts w:ascii="Arial" w:hAnsi="Arial" w:cs="Arial"/>
+          <w:color w:val="333333"/>
+          <w:szCs w:val="21"/>
+        </w:rPr>
+      </w:pPr>
+      <w:r>
+        <w:rPr>
+          <w:rFonts w:ascii="Arial" w:hAnsi="Arial" w:cs="Arial"/>
+          <w:color w:val="333333"/>
+          <w:szCs w:val="21"/>
+        </w:rPr>
+        <w:t>房屋建筑、装饰装修</w:t>
+      </w:r>
+      <w:r>
+        <w:rPr>
+          <w:rFonts w:ascii="Arial" w:hAnsi="Arial" w:cs="Arial"/>
+          <w:color w:val="333333"/>
+          <w:szCs w:val="21"/>
+        </w:rPr>
+        <w:t>”</w:t>
+      </w:r>
+      <w:r>
+        <w:rPr>
+          <w:rFonts w:ascii="Arial" w:hAnsi="Arial" w:cs="Arial"/>
+          <w:color w:val="333333"/>
+          <w:szCs w:val="21"/>
+        </w:rPr>
+        <w:t>合并为</w:t>
+      </w:r>
+      <w:r>
+        <w:rPr>
+          <w:rFonts w:ascii="Arial" w:hAnsi="Arial" w:cs="Arial"/>
+          <w:color w:val="333333"/>
+          <w:szCs w:val="21"/>
+        </w:rPr>
+        <w:t>“</w:t>
+      </w:r>
+      <w:r>
+        <w:rPr>
+          <w:rFonts w:ascii="Arial" w:hAnsi="Arial" w:cs="Arial"/>
+          <w:color w:val="333333"/>
+          <w:szCs w:val="21"/>
+        </w:rPr>
+        <w:t>建筑工程</w:t>
+      </w:r>
+      <w:r>
+        <w:rPr>
+          <w:rFonts w:ascii="Arial" w:hAnsi="Arial" w:cs="Arial"/>
+          <w:color w:val="333333"/>
+          <w:szCs w:val="21"/>
+        </w:rPr>
+        <w:t>”</w:t>
+      </w:r>
+    </w:p>
+    <w:p>
+      <w:pPr>
+        <w:rPr>
+          <w:rFonts w:ascii="Arial" w:hAnsi="Arial" w:cs="Arial"/>
+          <w:color w:val="333333"/>
+          <w:szCs w:val="21"/>
+        </w:rPr>
+      </w:pPr>
+      <w:r>
+        <w:rPr>
+          <w:rFonts w:ascii="Arial" w:hAnsi="Arial" w:cs="Arial"/>
+          <w:color w:val="333333"/>
+          <w:szCs w:val="21"/>
+        </w:rPr>
+        <w:t>“</w:t>
+      </w:r>
+      <w:r>
+        <w:rPr>
+          <w:rFonts w:ascii="Arial" w:hAnsi="Arial" w:cs="Arial"/>
+          <w:color w:val="333333"/>
+          <w:szCs w:val="21"/>
+        </w:rPr>
+        <w:t>电力、石油化工、机电安装、冶炼（机电部分内容）</w:t>
+      </w:r>
+      <w:r>
+        <w:rPr>
+          <w:rFonts w:ascii="Arial" w:hAnsi="Arial" w:cs="Arial"/>
+          <w:color w:val="333333"/>
+          <w:szCs w:val="21"/>
+        </w:rPr>
+        <w:t>”</w:t>
+      </w:r>
+      <w:r>
+        <w:rPr>
+          <w:rFonts w:ascii="Arial" w:hAnsi="Arial" w:cs="Arial"/>
+          <w:color w:val="333333"/>
+          <w:szCs w:val="21"/>
+        </w:rPr>
+        <w:t>合并为</w:t>
+      </w:r>
+      <w:r>
+        <w:rPr>
+          <w:rFonts w:ascii="Arial" w:hAnsi="Arial" w:cs="Arial"/>
+          <w:color w:val="333333"/>
+          <w:szCs w:val="21"/>
+        </w:rPr>
+        <w:t>“</w:t>
+      </w:r>
+      <w:hyperlink r:id="rId84" w:tgtFrame="_blank" w:history="1">
+        <w:r>
+          <w:rPr>
+            <w:rStyle w:val="a6"/>
+            <w:rFonts w:ascii="Arial" w:hAnsi="Arial" w:cs="Arial"/>
+            <w:color w:val="136EC2"/>
+            <w:szCs w:val="21"/>
+          </w:rPr>
+          <w:t>机电工程</w:t>
+        </w:r>
+      </w:hyperlink>
+      <w:r>
+        <w:rPr>
+          <w:rFonts w:ascii="Arial" w:hAnsi="Arial" w:cs="Arial"/>
+          <w:color w:val="333333"/>
+          <w:szCs w:val="21"/>
+        </w:rPr>
+        <w:t>”</w:t>
+      </w:r>
+    </w:p>
+    <w:p>
+      <w:pPr>
+        <w:rPr>
+          <w:rFonts w:ascii="Arial" w:hAnsi="Arial" w:cs="Arial"/>
+          <w:color w:val="333333"/>
+          <w:szCs w:val="21"/>
+        </w:rPr>
+      </w:pPr>
+    </w:p>
+    <w:p>
+      <w:pPr>
+        <w:rPr>
+          <w:rFonts w:ascii="Arial" w:hAnsi="Arial" w:cs="Arial"/>
+          <w:color w:val="333333"/>
+          <w:szCs w:val="21"/>
+        </w:rPr>
+      </w:pPr>
+      <w:r>
+        <w:rPr>
+          <w:rFonts w:ascii="Arial" w:hAnsi="Arial" w:cs="Arial" w:hint="eastAsia"/>
+          <w:color w:val="333333"/>
+          <w:szCs w:val="21"/>
+        </w:rPr>
+        <w:t>一级和二级理论上对应大、中小型项目经理，但聘请由企业决定。</w:t>
+      </w:r>
+    </w:p>
+    <w:p>
+      <w:pPr>
+        <w:rPr>
+          <w:rFonts w:ascii="Arial" w:hAnsi="Arial" w:cs="Arial"/>
+          <w:color w:val="333333"/>
+          <w:szCs w:val="21"/>
+        </w:rPr>
+      </w:pPr>
+    </w:p>
+    <w:p>
+      <w:pPr>
+        <w:rPr>
+          <w:rFonts w:ascii="Arial" w:hAnsi="Arial" w:cs="Arial"/>
+          <w:color w:val="333333"/>
+          <w:szCs w:val="21"/>
+        </w:rPr>
+      </w:pPr>
+      <w:r>
+        <w:rPr>
+          <w:rFonts w:ascii="Arial" w:hAnsi="Arial" w:cs="Arial"/>
+          <w:color w:val="333333"/>
+          <w:szCs w:val="21"/>
+        </w:rPr>
+        <w:t>《工程类或工程经济类专业对照表》</w:t>
+      </w:r>
+    </w:p>
+    <w:p>
+      <w:hyperlink r:id="rId85" w:history="1">
+        <w:r>
+          <w:rPr>
+            <w:rStyle w:val="a6"/>
+          </w:rPr>
+          <w:t>http://www.jianshe99.com/jianzao/zhengce/li1604227547.shtml</w:t>
+        </w:r>
+      </w:hyperlink>
+    </w:p>
+    <w:p/>
+    <w:p/>
+    <w:p/>
+    <w:p/>
     <w:p>
       <w:pPr>
         <w:pStyle w:val="2"/>
@@ -26588,7 +27718,6 @@
         <w:rPr>
           <w:rFonts w:hint="eastAsia"/>
         </w:rPr>
-        <w:lastRenderedPageBreak/>
         <w:t>喝酒</w:t>
       </w:r>
     </w:p>
@@ -27359,7 +28488,6 @@
           <w:sz w:val="24"/>
           <w:szCs w:val="24"/>
         </w:rPr>
-        <w:lastRenderedPageBreak/>
         <w:t>因为不能忍受自己碌碌无为、虚度时光。</w:t>
       </w:r>
       <w:r>
@@ -27467,6 +28595,7 @@
           <w:sz w:val="24"/>
           <w:szCs w:val="24"/>
         </w:rPr>
+        <w:lastRenderedPageBreak/>
         <w:t>华为</w:t>
       </w:r>
       <w:r>
@@ -27989,7 +29118,6 @@
           <w:sz w:val="24"/>
           <w:szCs w:val="24"/>
         </w:rPr>
-        <w:lastRenderedPageBreak/>
         <w:t>褚橙</w:t>
       </w:r>
       <w:r>
@@ -28120,6 +29248,7 @@
           <w:sz w:val="24"/>
           <w:szCs w:val="24"/>
         </w:rPr>
+        <w:lastRenderedPageBreak/>
         <w:t>时隔几年，</w:t>
       </w:r>
       <w:r>
@@ -28928,91 +30057,97 @@
           <w:kern w:val="0"/>
           <w:szCs w:val="21"/>
         </w:rPr>
+        <w:t>1992年何享健毅然推动美的进行股份制改造;1993年在深交所上市，成为中国第一家由乡镇企业改组而成的上市公司。</w:t>
+      </w:r>
+    </w:p>
+    <w:p/>
+    <w:p>
+      <w:pPr>
+        <w:rPr>
+          <w:b/>
+        </w:rPr>
+      </w:pPr>
+      <w:r>
+        <w:rPr>
+          <w:rFonts w:hint="eastAsia"/>
+          <w:b/>
+        </w:rPr>
+        <w:t>国美黄光裕</w:t>
+      </w:r>
+    </w:p>
+    <w:p>
+      <w:r>
+        <w:rPr>
+          <w:rFonts w:hint="eastAsia"/>
+        </w:rPr>
+        <w:t>黄光裕</w:t>
+      </w:r>
+      <w:r>
+        <w:rPr>
+          <w:rFonts w:hint="eastAsia"/>
+        </w:rPr>
+        <w:t>1969</w:t>
+      </w:r>
+      <w:r>
+        <w:rPr>
+          <w:rFonts w:hint="eastAsia"/>
+        </w:rPr>
+        <w:t>年</w:t>
+      </w:r>
+      <w:r>
+        <w:rPr>
+          <w:rFonts w:hint="eastAsia"/>
+        </w:rPr>
+        <w:t>5</w:t>
+      </w:r>
+      <w:r>
+        <w:rPr>
+          <w:rFonts w:hint="eastAsia"/>
+        </w:rPr>
+        <w:t>月</w:t>
+      </w:r>
+      <w:r>
+        <w:rPr>
+          <w:rFonts w:hint="eastAsia"/>
+        </w:rPr>
+        <w:t>9</w:t>
+      </w:r>
+      <w:r>
+        <w:rPr>
+          <w:rFonts w:hint="eastAsia"/>
+        </w:rPr>
+        <w:t>日出生于广东汕头潮阳。小时候，黄家家境清贫。</w:t>
+      </w:r>
+      <w:r>
+        <w:rPr>
+          <w:rFonts w:hint="eastAsia"/>
+        </w:rPr>
+        <w:t>1986</w:t>
+      </w:r>
+      <w:r>
+        <w:rPr>
+          <w:rFonts w:hint="eastAsia"/>
+        </w:rPr>
+        <w:t>年，</w:t>
+      </w:r>
+      <w:r>
+        <w:rPr>
+          <w:rFonts w:hint="eastAsia"/>
+        </w:rPr>
+        <w:t>17</w:t>
+      </w:r>
+      <w:r>
+        <w:rPr>
+          <w:rFonts w:hint="eastAsia"/>
+        </w:rPr>
+        <w:t>岁的</w:t>
+      </w:r>
+      <w:r>
+        <w:rPr>
+          <w:rFonts w:hint="eastAsia"/>
+        </w:rPr>
         <w:lastRenderedPageBreak/>
-        <w:t>1992年何享健毅然推动美的进行股份制改造;1993年在深交所上市，成为中国第一家由乡镇企业改组而成的上市公司。</w:t>
-      </w:r>
-    </w:p>
-    <w:p/>
-    <w:p>
-      <w:pPr>
-        <w:rPr>
-          <w:b/>
-        </w:rPr>
-      </w:pPr>
-      <w:r>
-        <w:rPr>
-          <w:rFonts w:hint="eastAsia"/>
-          <w:b/>
-        </w:rPr>
-        <w:t>国美黄光裕</w:t>
-      </w:r>
-    </w:p>
-    <w:p>
-      <w:r>
-        <w:rPr>
-          <w:rFonts w:hint="eastAsia"/>
-        </w:rPr>
-        <w:t>黄光裕</w:t>
-      </w:r>
-      <w:r>
-        <w:rPr>
-          <w:rFonts w:hint="eastAsia"/>
-        </w:rPr>
-        <w:t>1969</w:t>
-      </w:r>
-      <w:r>
-        <w:rPr>
-          <w:rFonts w:hint="eastAsia"/>
-        </w:rPr>
-        <w:t>年</w:t>
-      </w:r>
-      <w:r>
-        <w:rPr>
-          <w:rFonts w:hint="eastAsia"/>
-        </w:rPr>
-        <w:t>5</w:t>
-      </w:r>
-      <w:r>
-        <w:rPr>
-          <w:rFonts w:hint="eastAsia"/>
-        </w:rPr>
-        <w:t>月</w:t>
-      </w:r>
-      <w:r>
-        <w:rPr>
-          <w:rFonts w:hint="eastAsia"/>
-        </w:rPr>
-        <w:t>9</w:t>
-      </w:r>
-      <w:r>
-        <w:rPr>
-          <w:rFonts w:hint="eastAsia"/>
-        </w:rPr>
-        <w:t>日出生于广东汕头潮阳。小时候，黄家家境清贫。</w:t>
-      </w:r>
-      <w:r>
-        <w:rPr>
-          <w:rFonts w:hint="eastAsia"/>
-        </w:rPr>
-        <w:t>1986</w:t>
-      </w:r>
-      <w:r>
-        <w:rPr>
-          <w:rFonts w:hint="eastAsia"/>
-        </w:rPr>
-        <w:t>年，</w:t>
-      </w:r>
-      <w:r>
-        <w:rPr>
-          <w:rFonts w:hint="eastAsia"/>
-        </w:rPr>
-        <w:t>17</w:t>
-      </w:r>
-      <w:r>
-        <w:rPr>
-          <w:rFonts w:hint="eastAsia"/>
-        </w:rPr>
-        <w:t>岁的黄光裕跟着哥哥黄俊钦，揣着在内蒙古攒下的</w:t>
+        <w:t>黄光裕跟着哥哥黄俊钦，揣着在内蒙古攒下的</w:t>
       </w:r>
       <w:r>
         <w:rPr>
@@ -29441,7 +30576,7 @@
         </w:rPr>
         <w:t>为生存下去，马云背着大麻袋到</w:t>
       </w:r>
-      <w:hyperlink r:id="rId80" w:tgtFrame="_blank" w:history="1">
+      <w:hyperlink r:id="rId86" w:tgtFrame="_blank" w:history="1">
         <w:r>
           <w:rPr>
             <w:color w:val="333333"/>
@@ -29458,7 +30593,7 @@
         </w:rPr>
         <w:t>、</w:t>
       </w:r>
-      <w:hyperlink r:id="rId81" w:tgtFrame="_blank" w:history="1">
+      <w:hyperlink r:id="rId87" w:tgtFrame="_blank" w:history="1">
         <w:r>
           <w:rPr>
             <w:color w:val="333333"/>
@@ -29700,7 +30835,7 @@
         </w:rPr>
         <w:t>李彦宏心无旁骛，买来</w:t>
       </w:r>
-      <w:hyperlink r:id="rId82" w:tgtFrame="_blank" w:history="1">
+      <w:hyperlink r:id="rId88" w:tgtFrame="_blank" w:history="1">
         <w:r>
           <w:rPr>
             <w:color w:val="333333"/>
@@ -29717,7 +30852,7 @@
         </w:rPr>
         <w:t>、</w:t>
       </w:r>
-      <w:hyperlink r:id="rId83" w:tgtFrame="_blank" w:history="1">
+      <w:hyperlink r:id="rId89" w:tgtFrame="_blank" w:history="1">
         <w:r>
           <w:rPr>
             <w:color w:val="333333"/>
@@ -29797,7 +30932,7 @@
         </w:rPr>
         <w:t>”</w:t>
       </w:r>
-      <w:hyperlink r:id="rId84" w:tgtFrame="_blank" w:history="1">
+      <w:hyperlink r:id="rId90" w:tgtFrame="_blank" w:history="1">
         <w:r>
           <w:rPr>
             <w:color w:val="333333"/>
@@ -29814,7 +30949,7 @@
         </w:rPr>
         <w:t>的生活，目标是留学</w:t>
       </w:r>
-      <w:hyperlink r:id="rId85" w:tgtFrame="_blank" w:history="1">
+      <w:hyperlink r:id="rId91" w:tgtFrame="_blank" w:history="1">
         <w:r>
           <w:rPr>
             <w:color w:val="333333"/>
@@ -29831,7 +30966,7 @@
         </w:rPr>
         <w:t>，方向锁定在</w:t>
       </w:r>
-      <w:hyperlink r:id="rId86" w:tgtFrame="_blank" w:history="1">
+      <w:hyperlink r:id="rId92" w:tgtFrame="_blank" w:history="1">
         <w:r>
           <w:rPr>
             <w:color w:val="333333"/>
@@ -29857,7 +30992,7 @@
         </w:rPr>
         <w:t>白天上课，晚上补习英语，编写</w:t>
       </w:r>
-      <w:hyperlink r:id="rId87" w:tgtFrame="_blank" w:history="1">
+      <w:hyperlink r:id="rId93" w:tgtFrame="_blank" w:history="1">
         <w:r>
           <w:rPr>
             <w:color w:val="333333"/>
@@ -29891,7 +31026,6 @@
           <w:szCs w:val="21"/>
           <w:shd w:val="clear" w:color="auto" w:fill="FFFFFF"/>
         </w:rPr>
-        <w:lastRenderedPageBreak/>
         <w:t>1994</w:t>
       </w:r>
       <w:r>
@@ -29957,7 +31091,7 @@
         </w:rPr>
         <w:t>著名搜索引擎公司</w:t>
       </w:r>
-      <w:hyperlink r:id="rId88" w:tgtFrame="_blank" w:history="1">
+      <w:hyperlink r:id="rId94" w:tgtFrame="_blank" w:history="1">
         <w:r>
           <w:rPr>
             <w:rFonts w:ascii="Arial" w:hAnsi="Arial" w:cs="Arial"/>
@@ -30040,7 +31174,7 @@
         </w:rPr>
         <w:t>启程回国，在北大</w:t>
       </w:r>
-      <w:hyperlink r:id="rId89" w:tgtFrame="_blank" w:history="1">
+      <w:hyperlink r:id="rId95" w:tgtFrame="_blank" w:history="1">
         <w:r>
           <w:rPr>
             <w:color w:val="333333"/>
@@ -30093,7 +31227,7 @@
         </w:rPr>
         <w:t>个技术人员，以及合作伙伴</w:t>
       </w:r>
-      <w:hyperlink r:id="rId90" w:tgtFrame="_blank" w:history="1">
+      <w:hyperlink r:id="rId96" w:tgtFrame="_blank" w:history="1">
         <w:r>
           <w:rPr>
             <w:color w:val="333333"/>
@@ -30128,7 +31262,7 @@
         </w:rPr>
         <w:t>人一行，开始了创建</w:t>
       </w:r>
-      <w:hyperlink r:id="rId91" w:tgtFrame="_blank" w:history="1">
+      <w:hyperlink r:id="rId97" w:tgtFrame="_blank" w:history="1">
         <w:r>
           <w:rPr>
             <w:color w:val="333333"/>
@@ -30219,6 +31353,7 @@
           <w:szCs w:val="21"/>
           <w:shd w:val="clear" w:color="auto" w:fill="FFFFFF"/>
         </w:rPr>
+        <w:lastRenderedPageBreak/>
         <w:t>腾讯马化腾</w:t>
       </w:r>
     </w:p>
@@ -30277,7 +31412,7 @@
         </w:rPr>
         <w:t>在</w:t>
       </w:r>
-      <w:hyperlink r:id="rId92" w:tgtFrame="_blank" w:history="1">
+      <w:hyperlink r:id="rId98" w:tgtFrame="_blank" w:history="1">
         <w:r>
           <w:rPr>
             <w:color w:val="333333"/>
@@ -30294,7 +31429,7 @@
         </w:rPr>
         <w:t>服务和产品供应商深圳润迅通讯发展有限公司主管</w:t>
       </w:r>
-      <w:hyperlink r:id="rId93" w:tgtFrame="_blank" w:history="1">
+      <w:hyperlink r:id="rId99" w:tgtFrame="_blank" w:history="1">
         <w:r>
           <w:rPr>
             <w:color w:val="333333"/>
@@ -30311,7 +31446,7 @@
         </w:rPr>
         <w:t>传呼系统的研究开发工作，在电信及</w:t>
       </w:r>
-      <w:hyperlink r:id="rId94" w:tgtFrame="_blank" w:history="1">
+      <w:hyperlink r:id="rId100" w:tgtFrame="_blank" w:history="1">
         <w:r>
           <w:rPr>
             <w:color w:val="333333"/>
@@ -31005,7 +32140,7 @@
           <w:szCs w:val="21"/>
           <w:shd w:val="clear" w:color="auto" w:fill="FFFFFF"/>
         </w:rPr>
-        <w:t>年初的一天，李嘉诚阅读新一期的英文版《塑胶》杂志，偶然看到一小段消息，说意大利一家公司利用塑胶原料制造塑胶花，全面倾销欧美市场。这给了李嘉诚很大灵感。他敏锐地意识到，这类价廉物美的装饰品有着极大的市场潜力，而香港有大量廉价勤快的劳工正好用来从事塑胶花生产。他预测塑胶花也会在香港流行。李嘉诚抓紧时机，亲自带人赴意大利的塑胶厂去“学艺”，在引入塑胶花生产技术的同时，还特意引入外国的管理方法。返港后，他把“长江塑胶厂”改名</w:t>
+        <w:t>年初的一天，李嘉诚阅读新一期的英文版《塑胶》杂志，偶然看到一小段消息，说意大利一家公司利用塑胶原料制造塑胶花，全面倾销欧美市场。这给了李嘉诚很大灵感。他敏锐地意识到，这类价廉物美的装饰品有着极大的市场潜力，而香港有大量廉价勤快的劳工正好用来从事塑胶花生产。他预测塑胶花也会在香港流行。李嘉诚抓紧时机，亲自带人赴意大利的塑胶厂去“学艺”，在引入塑胶花生产技术的同时，还特意引入外国的管理方法。返港后，他把“长江塑胶厂”改名为“长江工业有限公司”，积极扩充厂房，争取海外买家的合约。创业五年后，“长江”逐渐成为全世界数一数二的大型塑胶花厂。李嘉诚被行内人士冠以“塑胶花大王”的雅号。而李嘉诚租用的那所厂房的业主也趁机把租金大幅度提高，这反而促成了李嘉诚自建物业的决心。</w:t>
       </w:r>
       <w:r>
         <w:rPr>
@@ -31014,35 +32149,35 @@
           <w:szCs w:val="21"/>
           <w:shd w:val="clear" w:color="auto" w:fill="FFFFFF"/>
         </w:rPr>
+        <w:t>1958</w:t>
+      </w:r>
+      <w:r>
+        <w:rPr>
+          <w:rFonts w:ascii="Arial" w:hAnsi="Arial" w:cs="Arial" w:hint="eastAsia"/>
+          <w:color w:val="333333"/>
+          <w:szCs w:val="21"/>
+          <w:shd w:val="clear" w:color="auto" w:fill="FFFFFF"/>
+        </w:rPr>
+        <w:t>年，他投得北角英皇道的地皮，兴建一幢十二层高的工业大厦，留下数层自用，把其余的单位出租。大厦落成后，香港物业价格随即大</w:t>
+      </w:r>
+      <w:r>
+        <w:rPr>
+          <w:rFonts w:ascii="Arial" w:hAnsi="Arial" w:cs="Arial" w:hint="eastAsia"/>
+          <w:color w:val="333333"/>
+          <w:szCs w:val="21"/>
+          <w:shd w:val="clear" w:color="auto" w:fill="FFFFFF"/>
+        </w:rPr>
+        <w:t>升。李嘉诚发觉房地产大有可为，开始部</w:t>
+      </w:r>
+      <w:r>
+        <w:rPr>
+          <w:rFonts w:ascii="Arial" w:hAnsi="Arial" w:cs="Arial" w:hint="eastAsia"/>
+          <w:color w:val="333333"/>
+          <w:szCs w:val="21"/>
+          <w:shd w:val="clear" w:color="auto" w:fill="FFFFFF"/>
+        </w:rPr>
         <w:lastRenderedPageBreak/>
-        <w:t>为“长江工业有限公司”，积极扩充厂房，争取海外买家的合约。创业五年后，“长江”逐渐成为全世界数一数二的大型塑胶花厂。李嘉诚被行内人士冠以“塑胶花大王”的雅号。而李嘉诚租用的那所厂房的业主也趁机把租金大幅度提高，这反而促成了李嘉诚自建物业的决心。</w:t>
-      </w:r>
-      <w:r>
-        <w:rPr>
-          <w:rFonts w:ascii="Arial" w:hAnsi="Arial" w:cs="Arial" w:hint="eastAsia"/>
-          <w:color w:val="333333"/>
-          <w:szCs w:val="21"/>
-          <w:shd w:val="clear" w:color="auto" w:fill="FFFFFF"/>
-        </w:rPr>
-        <w:t>1958</w:t>
-      </w:r>
-      <w:r>
-        <w:rPr>
-          <w:rFonts w:ascii="Arial" w:hAnsi="Arial" w:cs="Arial" w:hint="eastAsia"/>
-          <w:color w:val="333333"/>
-          <w:szCs w:val="21"/>
-          <w:shd w:val="clear" w:color="auto" w:fill="FFFFFF"/>
-        </w:rPr>
-        <w:t>年，他投得北角英皇道的地皮，兴建一幢十二层高的工业大厦，留下数层自用，把其余的单位出租。大厦落成后，香港物业价格随即大</w:t>
-      </w:r>
-      <w:r>
-        <w:rPr>
-          <w:rFonts w:ascii="Arial" w:hAnsi="Arial" w:cs="Arial" w:hint="eastAsia"/>
-          <w:color w:val="333333"/>
-          <w:szCs w:val="21"/>
-          <w:shd w:val="clear" w:color="auto" w:fill="FFFFFF"/>
-        </w:rPr>
-        <w:t>升。李嘉诚发觉房地产大有可为，开始部署把资金投放到地产市场，于是开始暴富。</w:t>
+        <w:t>署把资金投放到地产市场，于是开始暴富。</w:t>
       </w:r>
     </w:p>
     <w:p>
@@ -31515,7 +32650,7 @@
         </w:rPr>
         <w:t>月，</w:t>
       </w:r>
-      <w:hyperlink r:id="rId95" w:tgtFrame="_blank" w:history="1">
+      <w:hyperlink r:id="rId101" w:tgtFrame="_blank" w:history="1">
         <w:r>
           <w:rPr>
             <w:color w:val="333333"/>
@@ -31595,7 +32730,7 @@
         </w:rPr>
         <w:t>月，周鸿袆就任</w:t>
       </w:r>
-      <w:hyperlink r:id="rId96" w:tgtFrame="_blank" w:history="1">
+      <w:hyperlink r:id="rId102" w:tgtFrame="_blank" w:history="1">
         <w:r>
           <w:rPr>
             <w:color w:val="333333"/>
@@ -31905,7 +33040,7 @@
         </w:rPr>
         <w:t>给北京</w:t>
       </w:r>
-      <w:hyperlink r:id="rId97" w:tgtFrame="_blank" w:history="1">
+      <w:hyperlink r:id="rId103" w:tgtFrame="_blank" w:history="1">
         <w:r>
           <w:rPr>
             <w:color w:val="333333"/>
@@ -31922,7 +33057,7 @@
         </w:rPr>
         <w:t>校长</w:t>
       </w:r>
-      <w:hyperlink r:id="rId98" w:tgtFrame="_blank" w:history="1">
+      <w:hyperlink r:id="rId104" w:tgtFrame="_blank" w:history="1">
         <w:r>
           <w:rPr>
             <w:color w:val="333333"/>
@@ -32110,7 +33245,7 @@
         </w:rPr>
         <w:t>月，罗永浩创办</w:t>
       </w:r>
-      <w:hyperlink r:id="rId99" w:tgtFrame="_blank" w:history="1">
+      <w:hyperlink r:id="rId105" w:tgtFrame="_blank" w:history="1">
         <w:r>
           <w:rPr>
             <w:color w:val="333333"/>
@@ -32231,7 +33366,7 @@
         </w:rPr>
         <w:t>到</w:t>
       </w:r>
-      <w:hyperlink r:id="rId100" w:tgtFrame="_blank" w:history="1">
+      <w:hyperlink r:id="rId106" w:tgtFrame="_blank" w:history="1">
         <w:r>
           <w:rPr>
             <w:color w:val="333333"/>
@@ -32365,7 +33500,7 @@
         </w:rPr>
         <w:t>岁，进</w:t>
       </w:r>
-      <w:hyperlink r:id="rId101" w:tgtFrame="_blank" w:history="1">
+      <w:hyperlink r:id="rId107" w:tgtFrame="_blank" w:history="1">
         <w:r>
           <w:rPr>
             <w:color w:val="333333"/>
@@ -32382,7 +33517,7 @@
         </w:rPr>
         <w:t>给排水专业毕业，大学期间坚持看完了《</w:t>
       </w:r>
-      <w:hyperlink r:id="rId102" w:tgtFrame="_blank" w:history="1">
+      <w:hyperlink r:id="rId108" w:tgtFrame="_blank" w:history="1">
         <w:r>
           <w:rPr>
             <w:color w:val="333333"/>
@@ -32417,7 +33552,7 @@
         </w:rPr>
         <w:t>年毕业，分配到</w:t>
       </w:r>
-      <w:hyperlink r:id="rId103" w:tgtFrame="_blank" w:history="1">
+      <w:hyperlink r:id="rId109" w:tgtFrame="_blank" w:history="1">
         <w:r>
           <w:rPr>
             <w:color w:val="333333"/>
@@ -32534,7 +33669,7 @@
         </w:rPr>
         <w:t>万元，用倒玉米赚来的钱王石开办了深圳现代科教仪器展销中心，经营从日本进口的电器、仪器产品，同时还搞服装厂、手表厂、饮料厂、</w:t>
       </w:r>
-      <w:hyperlink r:id="rId104" w:tgtFrame="_blank" w:history="1">
+      <w:hyperlink r:id="rId110" w:tgtFrame="_blank" w:history="1">
         <w:r>
           <w:rPr>
             <w:color w:val="333333"/>
@@ -32567,17 +33702,7 @@
           <w:szCs w:val="21"/>
           <w:shd w:val="clear" w:color="auto" w:fill="FFFFFF"/>
         </w:rPr>
-        <w:t>就是除了黄、赌、</w:t>
-      </w:r>
-      <w:r>
-        <w:rPr>
-          <w:rFonts w:ascii="Arial" w:hAnsi="Arial" w:cs="Arial"/>
-          <w:color w:val="333333"/>
-          <w:szCs w:val="21"/>
-          <w:shd w:val="clear" w:color="auto" w:fill="FFFFFF"/>
-        </w:rPr>
-        <w:lastRenderedPageBreak/>
-        <w:t>毒、军火不做之外，基本万科都涉及到了。</w:t>
+        <w:t>就是除了黄、赌、毒、军火不做之外，基本万科都涉及到了。</w:t>
       </w:r>
       <w:r>
         <w:rPr>
@@ -33677,6 +34802,244 @@
     </w:lvl>
   </w:abstractNum>
   <w:abstractNum w:abstractNumId="7">
+    <w:nsid w:val="381C3A27"/>
+    <w:multiLevelType w:val="multilevel"/>
+    <w:tmpl w:val="4956C018"/>
+    <w:lvl w:ilvl="0">
+      <w:start w:val="1"/>
+      <w:numFmt w:val="bullet"/>
+      <w:lvlText w:val=""/>
+      <w:lvlJc w:val="left"/>
+      <w:pPr>
+        <w:tabs>
+          <w:tab w:val="num" w:pos="720"/>
+        </w:tabs>
+        <w:ind w:left="720" w:hanging="360"/>
+      </w:pPr>
+      <w:rPr>
+        <w:rFonts w:ascii="Symbol" w:hAnsi="Symbol" w:hint="default"/>
+        <w:sz w:val="20"/>
+      </w:rPr>
+    </w:lvl>
+    <w:lvl w:ilvl="1" w:tentative="1">
+      <w:start w:val="1"/>
+      <w:numFmt w:val="bullet"/>
+      <w:lvlText w:val="o"/>
+      <w:lvlJc w:val="left"/>
+      <w:pPr>
+        <w:tabs>
+          <w:tab w:val="num" w:pos="1440"/>
+        </w:tabs>
+        <w:ind w:left="1440" w:hanging="360"/>
+      </w:pPr>
+      <w:rPr>
+        <w:rFonts w:ascii="Courier New" w:hAnsi="Courier New" w:hint="default"/>
+        <w:sz w:val="20"/>
+      </w:rPr>
+    </w:lvl>
+    <w:lvl w:ilvl="2" w:tentative="1">
+      <w:start w:val="1"/>
+      <w:numFmt w:val="bullet"/>
+      <w:lvlText w:val=""/>
+      <w:lvlJc w:val="left"/>
+      <w:pPr>
+        <w:tabs>
+          <w:tab w:val="num" w:pos="2160"/>
+        </w:tabs>
+        <w:ind w:left="2160" w:hanging="360"/>
+      </w:pPr>
+      <w:rPr>
+        <w:rFonts w:ascii="Wingdings" w:hAnsi="Wingdings" w:hint="default"/>
+        <w:sz w:val="20"/>
+      </w:rPr>
+    </w:lvl>
+    <w:lvl w:ilvl="3" w:tentative="1">
+      <w:start w:val="1"/>
+      <w:numFmt w:val="bullet"/>
+      <w:lvlText w:val=""/>
+      <w:lvlJc w:val="left"/>
+      <w:pPr>
+        <w:tabs>
+          <w:tab w:val="num" w:pos="2880"/>
+        </w:tabs>
+        <w:ind w:left="2880" w:hanging="360"/>
+      </w:pPr>
+      <w:rPr>
+        <w:rFonts w:ascii="Wingdings" w:hAnsi="Wingdings" w:hint="default"/>
+        <w:sz w:val="20"/>
+      </w:rPr>
+    </w:lvl>
+    <w:lvl w:ilvl="4" w:tentative="1">
+      <w:start w:val="1"/>
+      <w:numFmt w:val="bullet"/>
+      <w:lvlText w:val=""/>
+      <w:lvlJc w:val="left"/>
+      <w:pPr>
+        <w:tabs>
+          <w:tab w:val="num" w:pos="3600"/>
+        </w:tabs>
+        <w:ind w:left="3600" w:hanging="360"/>
+      </w:pPr>
+      <w:rPr>
+        <w:rFonts w:ascii="Wingdings" w:hAnsi="Wingdings" w:hint="default"/>
+        <w:sz w:val="20"/>
+      </w:rPr>
+    </w:lvl>
+    <w:lvl w:ilvl="5" w:tentative="1">
+      <w:start w:val="1"/>
+      <w:numFmt w:val="bullet"/>
+      <w:lvlText w:val=""/>
+      <w:lvlJc w:val="left"/>
+      <w:pPr>
+        <w:tabs>
+          <w:tab w:val="num" w:pos="4320"/>
+        </w:tabs>
+        <w:ind w:left="4320" w:hanging="360"/>
+      </w:pPr>
+      <w:rPr>
+        <w:rFonts w:ascii="Wingdings" w:hAnsi="Wingdings" w:hint="default"/>
+        <w:sz w:val="20"/>
+      </w:rPr>
+    </w:lvl>
+    <w:lvl w:ilvl="6" w:tentative="1">
+      <w:start w:val="1"/>
+      <w:numFmt w:val="bullet"/>
+      <w:lvlText w:val=""/>
+      <w:lvlJc w:val="left"/>
+      <w:pPr>
+        <w:tabs>
+          <w:tab w:val="num" w:pos="5040"/>
+        </w:tabs>
+        <w:ind w:left="5040" w:hanging="360"/>
+      </w:pPr>
+      <w:rPr>
+        <w:rFonts w:ascii="Wingdings" w:hAnsi="Wingdings" w:hint="default"/>
+        <w:sz w:val="20"/>
+      </w:rPr>
+    </w:lvl>
+    <w:lvl w:ilvl="7" w:tentative="1">
+      <w:start w:val="1"/>
+      <w:numFmt w:val="bullet"/>
+      <w:lvlText w:val=""/>
+      <w:lvlJc w:val="left"/>
+      <w:pPr>
+        <w:tabs>
+          <w:tab w:val="num" w:pos="5760"/>
+        </w:tabs>
+        <w:ind w:left="5760" w:hanging="360"/>
+      </w:pPr>
+      <w:rPr>
+        <w:rFonts w:ascii="Wingdings" w:hAnsi="Wingdings" w:hint="default"/>
+        <w:sz w:val="20"/>
+      </w:rPr>
+    </w:lvl>
+    <w:lvl w:ilvl="8" w:tentative="1">
+      <w:start w:val="1"/>
+      <w:numFmt w:val="bullet"/>
+      <w:lvlText w:val=""/>
+      <w:lvlJc w:val="left"/>
+      <w:pPr>
+        <w:tabs>
+          <w:tab w:val="num" w:pos="6480"/>
+        </w:tabs>
+        <w:ind w:left="6480" w:hanging="360"/>
+      </w:pPr>
+      <w:rPr>
+        <w:rFonts w:ascii="Wingdings" w:hAnsi="Wingdings" w:hint="default"/>
+        <w:sz w:val="20"/>
+      </w:rPr>
+    </w:lvl>
+  </w:abstractNum>
+  <w:abstractNum w:abstractNumId="8">
+    <w:nsid w:val="395E7A49"/>
+    <w:multiLevelType w:val="hybridMultilevel"/>
+    <w:tmpl w:val="4B7A133C"/>
+    <w:lvl w:ilvl="0" w:tplc="FBB86C96">
+      <w:start w:val="1"/>
+      <w:numFmt w:val="decimalEnclosedFullstop"/>
+      <w:lvlText w:val="%1"/>
+      <w:lvlJc w:val="left"/>
+      <w:pPr>
+        <w:ind w:left="780" w:hanging="360"/>
+      </w:pPr>
+      <w:rPr>
+        <w:rFonts w:ascii="宋体" w:eastAsia="宋体" w:hAnsi="宋体" w:cs="宋体" w:hint="default"/>
+      </w:rPr>
+    </w:lvl>
+    <w:lvl w:ilvl="1" w:tplc="04090019" w:tentative="1">
+      <w:start w:val="1"/>
+      <w:numFmt w:val="lowerLetter"/>
+      <w:lvlText w:val="%2)"/>
+      <w:lvlJc w:val="left"/>
+      <w:pPr>
+        <w:ind w:left="1260" w:hanging="420"/>
+      </w:pPr>
+    </w:lvl>
+    <w:lvl w:ilvl="2" w:tplc="0409001B" w:tentative="1">
+      <w:start w:val="1"/>
+      <w:numFmt w:val="lowerRoman"/>
+      <w:lvlText w:val="%3."/>
+      <w:lvlJc w:val="right"/>
+      <w:pPr>
+        <w:ind w:left="1680" w:hanging="420"/>
+      </w:pPr>
+    </w:lvl>
+    <w:lvl w:ilvl="3" w:tplc="0409000F" w:tentative="1">
+      <w:start w:val="1"/>
+      <w:numFmt w:val="decimal"/>
+      <w:lvlText w:val="%4."/>
+      <w:lvlJc w:val="left"/>
+      <w:pPr>
+        <w:ind w:left="2100" w:hanging="420"/>
+      </w:pPr>
+    </w:lvl>
+    <w:lvl w:ilvl="4" w:tplc="04090019" w:tentative="1">
+      <w:start w:val="1"/>
+      <w:numFmt w:val="lowerLetter"/>
+      <w:lvlText w:val="%5)"/>
+      <w:lvlJc w:val="left"/>
+      <w:pPr>
+        <w:ind w:left="2520" w:hanging="420"/>
+      </w:pPr>
+    </w:lvl>
+    <w:lvl w:ilvl="5" w:tplc="0409001B" w:tentative="1">
+      <w:start w:val="1"/>
+      <w:numFmt w:val="lowerRoman"/>
+      <w:lvlText w:val="%6."/>
+      <w:lvlJc w:val="right"/>
+      <w:pPr>
+        <w:ind w:left="2940" w:hanging="420"/>
+      </w:pPr>
+    </w:lvl>
+    <w:lvl w:ilvl="6" w:tplc="0409000F" w:tentative="1">
+      <w:start w:val="1"/>
+      <w:numFmt w:val="decimal"/>
+      <w:lvlText w:val="%7."/>
+      <w:lvlJc w:val="left"/>
+      <w:pPr>
+        <w:ind w:left="3360" w:hanging="420"/>
+      </w:pPr>
+    </w:lvl>
+    <w:lvl w:ilvl="7" w:tplc="04090019" w:tentative="1">
+      <w:start w:val="1"/>
+      <w:numFmt w:val="lowerLetter"/>
+      <w:lvlText w:val="%8)"/>
+      <w:lvlJc w:val="left"/>
+      <w:pPr>
+        <w:ind w:left="3780" w:hanging="420"/>
+      </w:pPr>
+    </w:lvl>
+    <w:lvl w:ilvl="8" w:tplc="0409001B" w:tentative="1">
+      <w:start w:val="1"/>
+      <w:numFmt w:val="lowerRoman"/>
+      <w:lvlText w:val="%9."/>
+      <w:lvlJc w:val="right"/>
+      <w:pPr>
+        <w:ind w:left="4200" w:hanging="420"/>
+      </w:pPr>
+    </w:lvl>
+  </w:abstractNum>
+  <w:abstractNum w:abstractNumId="9">
     <w:nsid w:val="478D3780"/>
     <w:multiLevelType w:val="multilevel"/>
     <w:tmpl w:val="478D3780"/>
@@ -33795,7 +35158,7 @@
       </w:pPr>
     </w:lvl>
   </w:abstractNum>
-  <w:abstractNum w:abstractNumId="8">
+  <w:abstractNum w:abstractNumId="10">
     <w:nsid w:val="4CD0018A"/>
     <w:multiLevelType w:val="multilevel"/>
     <w:tmpl w:val="4CD0018A"/>
@@ -33911,7 +35274,7 @@
       </w:pPr>
     </w:lvl>
   </w:abstractNum>
-  <w:abstractNum w:abstractNumId="9">
+  <w:abstractNum w:abstractNumId="11">
     <w:nsid w:val="53C7A4E6"/>
     <w:multiLevelType w:val="singleLevel"/>
     <w:tmpl w:val="53C7A4E6"/>
@@ -33923,7 +35286,7 @@
       <w:lvlJc w:val="left"/>
     </w:lvl>
   </w:abstractNum>
-  <w:abstractNum w:abstractNumId="10">
+  <w:abstractNum w:abstractNumId="12">
     <w:nsid w:val="53C7A5BD"/>
     <w:multiLevelType w:val="singleLevel"/>
     <w:tmpl w:val="53C7A5BD"/>
@@ -33935,7 +35298,7 @@
       <w:lvlJc w:val="left"/>
     </w:lvl>
   </w:abstractNum>
-  <w:abstractNum w:abstractNumId="11">
+  <w:abstractNum w:abstractNumId="13">
     <w:nsid w:val="57E955DE"/>
     <w:multiLevelType w:val="multilevel"/>
     <w:tmpl w:val="57E955DE"/>
@@ -34051,7 +35414,7 @@
       </w:pPr>
     </w:lvl>
   </w:abstractNum>
-  <w:abstractNum w:abstractNumId="12">
+  <w:abstractNum w:abstractNumId="14">
     <w:nsid w:val="5FAC0153"/>
     <w:multiLevelType w:val="multilevel"/>
     <w:tmpl w:val="5FAC0153"/>
@@ -34170,7 +35533,7 @@
       </w:pPr>
     </w:lvl>
   </w:abstractNum>
-  <w:abstractNum w:abstractNumId="13">
+  <w:abstractNum w:abstractNumId="15">
     <w:nsid w:val="634E7ACB"/>
     <w:multiLevelType w:val="hybridMultilevel"/>
     <w:tmpl w:val="D7406816"/>
@@ -34259,7 +35622,7 @@
       </w:pPr>
     </w:lvl>
   </w:abstractNum>
-  <w:abstractNum w:abstractNumId="14">
+  <w:abstractNum w:abstractNumId="16">
     <w:nsid w:val="658B4454"/>
     <w:multiLevelType w:val="multilevel"/>
     <w:tmpl w:val="658B4454"/>
@@ -34378,7 +35741,156 @@
       </w:pPr>
     </w:lvl>
   </w:abstractNum>
-  <w:abstractNum w:abstractNumId="15">
+  <w:abstractNum w:abstractNumId="17">
+    <w:nsid w:val="6AA62EAC"/>
+    <w:multiLevelType w:val="multilevel"/>
+    <w:tmpl w:val="5162A156"/>
+    <w:lvl w:ilvl="0">
+      <w:start w:val="1"/>
+      <w:numFmt w:val="bullet"/>
+      <w:lvlText w:val=""/>
+      <w:lvlJc w:val="left"/>
+      <w:pPr>
+        <w:tabs>
+          <w:tab w:val="num" w:pos="720"/>
+        </w:tabs>
+        <w:ind w:left="720" w:hanging="360"/>
+      </w:pPr>
+      <w:rPr>
+        <w:rFonts w:ascii="Symbol" w:hAnsi="Symbol" w:hint="default"/>
+        <w:sz w:val="20"/>
+      </w:rPr>
+    </w:lvl>
+    <w:lvl w:ilvl="1" w:tentative="1">
+      <w:start w:val="1"/>
+      <w:numFmt w:val="bullet"/>
+      <w:lvlText w:val="o"/>
+      <w:lvlJc w:val="left"/>
+      <w:pPr>
+        <w:tabs>
+          <w:tab w:val="num" w:pos="1440"/>
+        </w:tabs>
+        <w:ind w:left="1440" w:hanging="360"/>
+      </w:pPr>
+      <w:rPr>
+        <w:rFonts w:ascii="Courier New" w:hAnsi="Courier New" w:hint="default"/>
+        <w:sz w:val="20"/>
+      </w:rPr>
+    </w:lvl>
+    <w:lvl w:ilvl="2" w:tentative="1">
+      <w:start w:val="1"/>
+      <w:numFmt w:val="bullet"/>
+      <w:lvlText w:val=""/>
+      <w:lvlJc w:val="left"/>
+      <w:pPr>
+        <w:tabs>
+          <w:tab w:val="num" w:pos="2160"/>
+        </w:tabs>
+        <w:ind w:left="2160" w:hanging="360"/>
+      </w:pPr>
+      <w:rPr>
+        <w:rFonts w:ascii="Wingdings" w:hAnsi="Wingdings" w:hint="default"/>
+        <w:sz w:val="20"/>
+      </w:rPr>
+    </w:lvl>
+    <w:lvl w:ilvl="3" w:tentative="1">
+      <w:start w:val="1"/>
+      <w:numFmt w:val="bullet"/>
+      <w:lvlText w:val=""/>
+      <w:lvlJc w:val="left"/>
+      <w:pPr>
+        <w:tabs>
+          <w:tab w:val="num" w:pos="2880"/>
+        </w:tabs>
+        <w:ind w:left="2880" w:hanging="360"/>
+      </w:pPr>
+      <w:rPr>
+        <w:rFonts w:ascii="Wingdings" w:hAnsi="Wingdings" w:hint="default"/>
+        <w:sz w:val="20"/>
+      </w:rPr>
+    </w:lvl>
+    <w:lvl w:ilvl="4" w:tentative="1">
+      <w:start w:val="1"/>
+      <w:numFmt w:val="bullet"/>
+      <w:lvlText w:val=""/>
+      <w:lvlJc w:val="left"/>
+      <w:pPr>
+        <w:tabs>
+          <w:tab w:val="num" w:pos="3600"/>
+        </w:tabs>
+        <w:ind w:left="3600" w:hanging="360"/>
+      </w:pPr>
+      <w:rPr>
+        <w:rFonts w:ascii="Wingdings" w:hAnsi="Wingdings" w:hint="default"/>
+        <w:sz w:val="20"/>
+      </w:rPr>
+    </w:lvl>
+    <w:lvl w:ilvl="5" w:tentative="1">
+      <w:start w:val="1"/>
+      <w:numFmt w:val="bullet"/>
+      <w:lvlText w:val=""/>
+      <w:lvlJc w:val="left"/>
+      <w:pPr>
+        <w:tabs>
+          <w:tab w:val="num" w:pos="4320"/>
+        </w:tabs>
+        <w:ind w:left="4320" w:hanging="360"/>
+      </w:pPr>
+      <w:rPr>
+        <w:rFonts w:ascii="Wingdings" w:hAnsi="Wingdings" w:hint="default"/>
+        <w:sz w:val="20"/>
+      </w:rPr>
+    </w:lvl>
+    <w:lvl w:ilvl="6" w:tentative="1">
+      <w:start w:val="1"/>
+      <w:numFmt w:val="bullet"/>
+      <w:lvlText w:val=""/>
+      <w:lvlJc w:val="left"/>
+      <w:pPr>
+        <w:tabs>
+          <w:tab w:val="num" w:pos="5040"/>
+        </w:tabs>
+        <w:ind w:left="5040" w:hanging="360"/>
+      </w:pPr>
+      <w:rPr>
+        <w:rFonts w:ascii="Wingdings" w:hAnsi="Wingdings" w:hint="default"/>
+        <w:sz w:val="20"/>
+      </w:rPr>
+    </w:lvl>
+    <w:lvl w:ilvl="7" w:tentative="1">
+      <w:start w:val="1"/>
+      <w:numFmt w:val="bullet"/>
+      <w:lvlText w:val=""/>
+      <w:lvlJc w:val="left"/>
+      <w:pPr>
+        <w:tabs>
+          <w:tab w:val="num" w:pos="5760"/>
+        </w:tabs>
+        <w:ind w:left="5760" w:hanging="360"/>
+      </w:pPr>
+      <w:rPr>
+        <w:rFonts w:ascii="Wingdings" w:hAnsi="Wingdings" w:hint="default"/>
+        <w:sz w:val="20"/>
+      </w:rPr>
+    </w:lvl>
+    <w:lvl w:ilvl="8" w:tentative="1">
+      <w:start w:val="1"/>
+      <w:numFmt w:val="bullet"/>
+      <w:lvlText w:val=""/>
+      <w:lvlJc w:val="left"/>
+      <w:pPr>
+        <w:tabs>
+          <w:tab w:val="num" w:pos="6480"/>
+        </w:tabs>
+        <w:ind w:left="6480" w:hanging="360"/>
+      </w:pPr>
+      <w:rPr>
+        <w:rFonts w:ascii="Wingdings" w:hAnsi="Wingdings" w:hint="default"/>
+        <w:sz w:val="20"/>
+      </w:rPr>
+    </w:lvl>
+  </w:abstractNum>
+  <w:abstractNum w:abstractNumId="18">
     <w:nsid w:val="6EF1676E"/>
     <w:multiLevelType w:val="hybridMultilevel"/>
     <w:tmpl w:val="43F0DF10"/>
@@ -34467,7 +35979,7 @@
       </w:pPr>
     </w:lvl>
   </w:abstractNum>
-  <w:abstractNum w:abstractNumId="16">
+  <w:abstractNum w:abstractNumId="19">
     <w:nsid w:val="730847DE"/>
     <w:multiLevelType w:val="multilevel"/>
     <w:tmpl w:val="730847DE"/>
@@ -34583,7 +36095,7 @@
       </w:pPr>
     </w:lvl>
   </w:abstractNum>
-  <w:abstractNum w:abstractNumId="17">
+  <w:abstractNum w:abstractNumId="20">
     <w:nsid w:val="7C872027"/>
     <w:multiLevelType w:val="multilevel"/>
     <w:tmpl w:val="7C872027"/>
@@ -34699,7 +36211,7 @@
       </w:pPr>
     </w:lvl>
   </w:abstractNum>
-  <w:abstractNum w:abstractNumId="18">
+  <w:abstractNum w:abstractNumId="21">
     <w:nsid w:val="7FE834D1"/>
     <w:multiLevelType w:val="multilevel"/>
     <w:tmpl w:val="7FE834D1"/>
@@ -34816,10 +36328,10 @@
     </w:lvl>
   </w:abstractNum>
   <w:num w:numId="1">
-    <w:abstractNumId w:val="15"/>
+    <w:abstractNumId w:val="18"/>
   </w:num>
   <w:num w:numId="2">
-    <w:abstractNumId w:val="13"/>
+    <w:abstractNumId w:val="15"/>
   </w:num>
   <w:num w:numId="3">
     <w:abstractNumId w:val="1"/>
@@ -34828,28 +36340,28 @@
     <w:abstractNumId w:val="2"/>
   </w:num>
   <w:num w:numId="5">
-    <w:abstractNumId w:val="12"/>
+    <w:abstractNumId w:val="14"/>
   </w:num>
   <w:num w:numId="6">
-    <w:abstractNumId w:val="14"/>
+    <w:abstractNumId w:val="16"/>
   </w:num>
   <w:num w:numId="7">
-    <w:abstractNumId w:val="18"/>
+    <w:abstractNumId w:val="21"/>
   </w:num>
   <w:num w:numId="8">
-    <w:abstractNumId w:val="8"/>
+    <w:abstractNumId w:val="10"/>
   </w:num>
   <w:num w:numId="9">
     <w:abstractNumId w:val="4"/>
   </w:num>
   <w:num w:numId="10">
-    <w:abstractNumId w:val="7"/>
+    <w:abstractNumId w:val="9"/>
   </w:num>
   <w:num w:numId="11">
     <w:abstractNumId w:val="3"/>
   </w:num>
   <w:num w:numId="12">
-    <w:abstractNumId w:val="17"/>
+    <w:abstractNumId w:val="20"/>
   </w:num>
   <w:num w:numId="13">
     <w:abstractNumId w:val="6"/>
@@ -34858,19 +36370,28 @@
     <w:abstractNumId w:val="5"/>
   </w:num>
   <w:num w:numId="15">
-    <w:abstractNumId w:val="16"/>
+    <w:abstractNumId w:val="19"/>
   </w:num>
   <w:num w:numId="16">
     <w:abstractNumId w:val="0"/>
   </w:num>
   <w:num w:numId="17">
+    <w:abstractNumId w:val="13"/>
+  </w:num>
+  <w:num w:numId="18">
     <w:abstractNumId w:val="11"/>
   </w:num>
-  <w:num w:numId="18">
-    <w:abstractNumId w:val="9"/>
+  <w:num w:numId="19">
+    <w:abstractNumId w:val="12"/>
   </w:num>
-  <w:num w:numId="19">
-    <w:abstractNumId w:val="10"/>
+  <w:num w:numId="20">
+    <w:abstractNumId w:val="7"/>
+  </w:num>
+  <w:num w:numId="21">
+    <w:abstractNumId w:val="17"/>
+  </w:num>
+  <w:num w:numId="22">
+    <w:abstractNumId w:val="8"/>
   </w:num>
 </w:numbering>
 </file>
@@ -35279,7 +36800,6 @@
     <w:name w:val="Hyperlink"/>
     <w:basedOn w:val="a0"/>
     <w:uiPriority w:val="99"/>
-    <w:semiHidden/>
     <w:unhideWhenUsed/>
     <w:rsid w:val="00B91208"/>
     <w:rPr>
@@ -35894,7 +37414,6 @@
     <w:name w:val="Hyperlink"/>
     <w:basedOn w:val="a0"/>
     <w:uiPriority w:val="99"/>
-    <w:semiHidden/>
     <w:unhideWhenUsed/>
     <w:rsid w:val="00B91208"/>
     <w:rPr>
